--- a/Final Version/Data/Supporting/temporary.docx
+++ b/Final Version/Data/Supporting/temporary.docx
@@ -71,7 +71,7 @@
           <w:i/>
           <w:iCs/>
         </w:rPr>
-        <w:t>test</w:t>
+        <w:t>SuperCorp</w:t>
       </w:r>
       <w:r>
         <w:rPr>
@@ -85,7 +85,7 @@
           <w:i/>
           <w:iCs/>
         </w:rPr>
-        <w:t>test</w:t>
+        <w:t>123 Street</w:t>
       </w:r>
       <w:r>
         <w:rPr>
@@ -99,7 +99,7 @@
           <w:i/>
           <w:iCs/>
         </w:rPr>
-        <w:t>test</w:t>
+        <w:t>Los Angeles</w:t>
       </w:r>
       <w:r>
         <w:rPr>
@@ -113,7 +113,7 @@
           <w:i/>
           <w:iCs/>
         </w:rPr>
-        <w:t>test</w:t>
+        <w:t>CA</w:t>
       </w:r>
       <w:r>
         <w:rPr>
@@ -127,7 +127,7 @@
           <w:i/>
           <w:iCs/>
         </w:rPr>
-        <w:t>test</w:t>
+        <w:t>90210</w:t>
       </w:r>
     </w:p>
     <w:p/>
@@ -136,7 +136,7 @@
         <w:t xml:space="preserve">Hi </w:t>
       </w:r>
       <w:r>
-        <w:t>test</w:t>
+        <w:t>Bob</w:t>
       </w:r>
       <w:r>
         <w:t>,</w:t>
@@ -148,13 +148,13 @@
         <w:t xml:space="preserve">Your total due for the month of </w:t>
       </w:r>
       <w:r>
-        <w:t>test</w:t>
+        <w:t>December</w:t>
       </w:r>
       <w:r>
         <w:t xml:space="preserve"> is </w:t>
       </w:r>
       <w:r>
-        <w:t>test</w:t>
+        <w:t>9200</w:t>
       </w:r>
       <w:r>
         <w:t>.</w:t>
@@ -752,7 +752,7 @@
     <w:link w:val="HeaderChar"/>
     <w:uiPriority w:val="99"/>
     <w:unhideWhenUsed/>
-    <w:rsid w:val="003A5B98"/>
+    <w:rsid w:val="000A02B9"/>
     <w:pPr>
       <w:tabs>
         <w:tab w:val="center" w:pos="4680"/>
@@ -766,7 +766,7 @@
     <w:basedOn w:val="DefaultParagraphFont"/>
     <w:link w:val="Header"/>
     <w:uiPriority w:val="99"/>
-    <w:rsid w:val="003A5B98"/>
+    <w:rsid w:val="000A02B9"/>
   </w:style>
   <w:style w:type="paragraph" w:styleId="Footer">
     <w:name w:val="footer"/>
@@ -774,7 +774,7 @@
     <w:link w:val="FooterChar"/>
     <w:uiPriority w:val="99"/>
     <w:unhideWhenUsed/>
-    <w:rsid w:val="003A5B98"/>
+    <w:rsid w:val="000A02B9"/>
     <w:pPr>
       <w:tabs>
         <w:tab w:val="center" w:pos="4680"/>
@@ -788,7 +788,7 @@
     <w:basedOn w:val="DefaultParagraphFont"/>
     <w:link w:val="Footer"/>
     <w:uiPriority w:val="99"/>
-    <w:rsid w:val="003A5B98"/>
+    <w:rsid w:val="000A02B9"/>
   </w:style>
 </w:styles>
 </file>
